--- a/Project Documentation/Final Documents/Taskboard.docx
+++ b/Project Documentation/Final Documents/Taskboard.docx
@@ -1840,6 +1840,8 @@
             <w:r>
               <w:t>Person: Amin Ghassan</w:t>
             </w:r>
+            <w:bookmarkStart w:id="0" w:name="_GoBack"/>
+            <w:bookmarkEnd w:id="0"/>
           </w:p>
           <w:p>
             <w:r>
@@ -2842,6 +2844,16 @@
               <w:t>Priority: A</w:t>
             </w:r>
           </w:p>
+          <w:p/>
+          <w:p/>
+          <w:p/>
+          <w:p/>
+          <w:p/>
+          <w:p/>
+          <w:p/>
+          <w:p/>
+          <w:p/>
+          <w:p/>
         </w:tc>
         <w:tc>
           <w:tcPr>
@@ -2909,6 +2921,176 @@
           <w:p>
             <w:r>
               <w:t>SH:2</w:t>
+            </w:r>
+          </w:p>
+          <w:p>
+            <w:r>
+              <w:t>TH:0</w:t>
+            </w:r>
+          </w:p>
+          <w:p/>
+        </w:tc>
+      </w:tr>
+      <w:tr>
+        <w:tc>
+          <w:tcPr>
+            <w:tcW w:w="2635" w:type="dxa"/>
+          </w:tcPr>
+          <w:p>
+            <w:r>
+              <w:lastRenderedPageBreak/>
+              <w:t>US24</w:t>
+            </w:r>
+          </w:p>
+          <w:p>
+            <w:r>
+              <w:t>Responding to requests from other users</w:t>
+            </w:r>
+          </w:p>
+          <w:p>
+            <w:r>
+              <w:t>Priority: A</w:t>
+            </w:r>
+          </w:p>
+        </w:tc>
+        <w:tc>
+          <w:tcPr>
+            <w:tcW w:w="2635" w:type="dxa"/>
+          </w:tcPr>
+          <w:p/>
+        </w:tc>
+        <w:tc>
+          <w:tcPr>
+            <w:tcW w:w="2762" w:type="dxa"/>
+          </w:tcPr>
+          <w:p/>
+        </w:tc>
+        <w:tc>
+          <w:tcPr>
+            <w:tcW w:w="2635" w:type="dxa"/>
+          </w:tcPr>
+          <w:p/>
+        </w:tc>
+        <w:tc>
+          <w:tcPr>
+            <w:tcW w:w="2636" w:type="dxa"/>
+          </w:tcPr>
+          <w:p>
+            <w:r>
+              <w:t>Task: Create Front end</w:t>
+            </w:r>
+          </w:p>
+          <w:p>
+            <w:r>
+              <w:t xml:space="preserve">Person: </w:t>
+            </w:r>
+            <w:r>
+              <w:t>Ismaeel Hossam</w:t>
+            </w:r>
+          </w:p>
+          <w:p>
+            <w:r>
+              <w:t>EH:3</w:t>
+            </w:r>
+          </w:p>
+          <w:p>
+            <w:r>
+              <w:t>SH:3</w:t>
+            </w:r>
+          </w:p>
+          <w:p>
+            <w:r>
+              <w:t>TH:0</w:t>
+            </w:r>
+          </w:p>
+          <w:p/>
+          <w:p>
+            <w:r>
+              <w:t>Task: Create Back end</w:t>
+            </w:r>
+          </w:p>
+          <w:p>
+            <w:r>
+              <w:t>Person: Ismaeel Hossam</w:t>
+            </w:r>
+          </w:p>
+          <w:p>
+            <w:r>
+              <w:t>EH:2</w:t>
+            </w:r>
+          </w:p>
+          <w:p>
+            <w:r>
+              <w:t>SH:2</w:t>
+            </w:r>
+          </w:p>
+          <w:p>
+            <w:r>
+              <w:t>TH:0</w:t>
+            </w:r>
+          </w:p>
+          <w:p/>
+        </w:tc>
+      </w:tr>
+      <w:tr>
+        <w:tc>
+          <w:tcPr>
+            <w:tcW w:w="2635" w:type="dxa"/>
+          </w:tcPr>
+          <w:p>
+            <w:r>
+              <w:t>US25</w:t>
+            </w:r>
+          </w:p>
+          <w:p>
+            <w:r>
+              <w:t>Sending Emails of requests to the donor</w:t>
+            </w:r>
+          </w:p>
+        </w:tc>
+        <w:tc>
+          <w:tcPr>
+            <w:tcW w:w="2635" w:type="dxa"/>
+          </w:tcPr>
+          <w:p/>
+        </w:tc>
+        <w:tc>
+          <w:tcPr>
+            <w:tcW w:w="2762" w:type="dxa"/>
+          </w:tcPr>
+          <w:p/>
+        </w:tc>
+        <w:tc>
+          <w:tcPr>
+            <w:tcW w:w="2635" w:type="dxa"/>
+          </w:tcPr>
+          <w:p/>
+        </w:tc>
+        <w:tc>
+          <w:tcPr>
+            <w:tcW w:w="2636" w:type="dxa"/>
+          </w:tcPr>
+          <w:p>
+            <w:r>
+              <w:t>Task: Create Back end</w:t>
+            </w:r>
+          </w:p>
+          <w:p>
+            <w:r>
+              <w:t xml:space="preserve">Person: </w:t>
+            </w:r>
+            <w:r>
+              <w:t>Moaz Alaa</w:t>
+            </w:r>
+          </w:p>
+          <w:p>
+            <w:r>
+              <w:t>EH:2</w:t>
+            </w:r>
+          </w:p>
+          <w:p>
+            <w:r>
+              <w:t>SH:3</w:t>
             </w:r>
           </w:p>
           <w:p>
@@ -3048,8 +3230,6 @@
       <w:tab/>
       <w:t xml:space="preserve">                                        </w:t>
     </w:r>
-    <w:bookmarkStart w:id="0" w:name="_GoBack"/>
-    <w:bookmarkEnd w:id="0"/>
     <w:r>
       <w:t>Project Name:</w:t>
     </w:r>
